--- a/3 курс/5 семестр/Моделирование бизнес-процессов/Практика 11/Практика 11.docx
+++ b/3 курс/5 семестр/Моделирование бизнес-процессов/Практика 11/Практика 11.docx
@@ -1404,10 +1404,10 @@
         </w:rPr>
         <w:lastRenderedPageBreak/>
         <w:drawing>
-          <wp:inline distT="0" distB="0" distL="0" distR="0" wp14:anchorId="576C9A92" wp14:editId="48F2B1BC">
-            <wp:extent cx="6034351" cy="7513320"/>
-            <wp:effectExtent l="0" t="0" r="5080" b="0"/>
-            <wp:docPr id="1183027304" name="Рисунок 5"/>
+          <wp:inline distT="0" distB="0" distL="0" distR="0" wp14:anchorId="458A2188" wp14:editId="757B7B5F">
+            <wp:extent cx="5886450" cy="5512435"/>
+            <wp:effectExtent l="0" t="0" r="0" b="0"/>
+            <wp:docPr id="1478357335" name="Рисунок 1"/>
             <wp:cNvGraphicFramePr>
               <a:graphicFrameLocks xmlns:a="http://schemas.openxmlformats.org/drawingml/2006/main" noChangeAspect="1"/>
             </wp:cNvGraphicFramePr>
@@ -1415,7 +1415,7 @@
               <a:graphicData uri="http://schemas.openxmlformats.org/drawingml/2006/picture">
                 <pic:pic xmlns:pic="http://schemas.openxmlformats.org/drawingml/2006/picture">
                   <pic:nvPicPr>
-                    <pic:cNvPr id="0" name="Picture 15"/>
+                    <pic:cNvPr id="0" name="Picture 1"/>
                     <pic:cNvPicPr>
                       <a:picLocks noChangeAspect="1" noChangeArrowheads="1"/>
                     </pic:cNvPicPr>
@@ -1436,7 +1436,7 @@
                   <pic:spPr bwMode="auto">
                     <a:xfrm>
                       <a:off x="0" y="0"/>
-                      <a:ext cx="6036533" cy="7516037"/>
+                      <a:ext cx="5886450" cy="5512435"/>
                     </a:xfrm>
                     <a:prstGeom prst="rect">
                       <a:avLst/>
@@ -1595,6 +1595,9 @@
     <w:p>
       <w:pPr>
         <w:pStyle w:val="af1"/>
+        <w:tabs>
+          <w:tab w:val="left" w:pos="993"/>
+        </w:tabs>
         <w:jc w:val="center"/>
       </w:pPr>
       <w:r>
@@ -1603,10 +1606,10 @@
         </w:rPr>
         <w:lastRenderedPageBreak/>
         <w:drawing>
-          <wp:inline distT="0" distB="0" distL="0" distR="0" wp14:anchorId="3E421C70" wp14:editId="12A46CE8">
-            <wp:extent cx="6114771" cy="2567940"/>
-            <wp:effectExtent l="0" t="0" r="635" b="3810"/>
-            <wp:docPr id="1344818224" name="Рисунок 4"/>
+          <wp:inline distT="0" distB="0" distL="0" distR="0" wp14:anchorId="7148CC00" wp14:editId="09C8C007">
+            <wp:extent cx="5886450" cy="2219325"/>
+            <wp:effectExtent l="0" t="0" r="0" b="9525"/>
+            <wp:docPr id="1434428012" name="Рисунок 2"/>
             <wp:cNvGraphicFramePr>
               <a:graphicFrameLocks xmlns:a="http://schemas.openxmlformats.org/drawingml/2006/main" noChangeAspect="1"/>
             </wp:cNvGraphicFramePr>
@@ -1614,7 +1617,7 @@
               <a:graphicData uri="http://schemas.openxmlformats.org/drawingml/2006/picture">
                 <pic:pic xmlns:pic="http://schemas.openxmlformats.org/drawingml/2006/picture">
                   <pic:nvPicPr>
-                    <pic:cNvPr id="0" name="Picture 13"/>
+                    <pic:cNvPr id="0" name="Picture 3"/>
                     <pic:cNvPicPr>
                       <a:picLocks noChangeAspect="1" noChangeArrowheads="1"/>
                     </pic:cNvPicPr>
@@ -1635,7 +1638,7 @@
                   <pic:spPr bwMode="auto">
                     <a:xfrm>
                       <a:off x="0" y="0"/>
-                      <a:ext cx="6117446" cy="2569063"/>
+                      <a:ext cx="5886450" cy="2219325"/>
                     </a:xfrm>
                     <a:prstGeom prst="rect">
                       <a:avLst/>
@@ -1819,9 +1822,7 @@
     </w:p>
     <w:p>
       <w:pPr>
-        <w:tabs>
-          <w:tab w:val="left" w:pos="5880"/>
-        </w:tabs>
+        <w:pStyle w:val="af1"/>
         <w:jc w:val="center"/>
       </w:pPr>
       <w:r>
@@ -1830,10 +1831,10 @@
         </w:rPr>
         <w:lastRenderedPageBreak/>
         <w:drawing>
-          <wp:inline distT="0" distB="0" distL="0" distR="0" wp14:anchorId="5FBE16A2" wp14:editId="0283BADD">
-            <wp:extent cx="6009460" cy="6111240"/>
-            <wp:effectExtent l="0" t="0" r="0" b="3810"/>
-            <wp:docPr id="982341470" name="Рисунок 9"/>
+          <wp:inline distT="0" distB="0" distL="0" distR="0" wp14:anchorId="103CD998" wp14:editId="308C19DB">
+            <wp:extent cx="5886450" cy="5986780"/>
+            <wp:effectExtent l="0" t="0" r="0" b="0"/>
+            <wp:docPr id="1998567890" name="Рисунок 3"/>
             <wp:cNvGraphicFramePr>
               <a:graphicFrameLocks xmlns:a="http://schemas.openxmlformats.org/drawingml/2006/main" noChangeAspect="1"/>
             </wp:cNvGraphicFramePr>
@@ -1841,7 +1842,7 @@
               <a:graphicData uri="http://schemas.openxmlformats.org/drawingml/2006/picture">
                 <pic:pic xmlns:pic="http://schemas.openxmlformats.org/drawingml/2006/picture">
                   <pic:nvPicPr>
-                    <pic:cNvPr id="0" name="Picture 23"/>
+                    <pic:cNvPr id="0" name="Picture 5"/>
                     <pic:cNvPicPr>
                       <a:picLocks noChangeAspect="1" noChangeArrowheads="1"/>
                     </pic:cNvPicPr>
@@ -1862,7 +1863,7 @@
                   <pic:spPr bwMode="auto">
                     <a:xfrm>
                       <a:off x="0" y="0"/>
-                      <a:ext cx="6022319" cy="6124317"/>
+                      <a:ext cx="5886450" cy="5986780"/>
                     </a:xfrm>
                     <a:prstGeom prst="rect">
                       <a:avLst/>
@@ -1977,10 +1978,10 @@
         </w:rPr>
         <w:lastRenderedPageBreak/>
         <w:drawing>
-          <wp:inline distT="0" distB="0" distL="0" distR="0" wp14:anchorId="647CC35E" wp14:editId="4444126D">
-            <wp:extent cx="6038287" cy="5227320"/>
-            <wp:effectExtent l="0" t="0" r="635" b="0"/>
-            <wp:docPr id="150733657" name="Рисунок 3"/>
+          <wp:inline distT="0" distB="0" distL="0" distR="0" wp14:anchorId="32BCC72B" wp14:editId="459998EA">
+            <wp:extent cx="5886450" cy="3653790"/>
+            <wp:effectExtent l="0" t="0" r="0" b="3810"/>
+            <wp:docPr id="318455864" name="Рисунок 4"/>
             <wp:cNvGraphicFramePr>
               <a:graphicFrameLocks xmlns:a="http://schemas.openxmlformats.org/drawingml/2006/main" noChangeAspect="1"/>
             </wp:cNvGraphicFramePr>
@@ -1988,7 +1989,7 @@
               <a:graphicData uri="http://schemas.openxmlformats.org/drawingml/2006/picture">
                 <pic:pic xmlns:pic="http://schemas.openxmlformats.org/drawingml/2006/picture">
                   <pic:nvPicPr>
-                    <pic:cNvPr id="0" name="Picture 11"/>
+                    <pic:cNvPr id="0" name="Picture 7"/>
                     <pic:cNvPicPr>
                       <a:picLocks noChangeAspect="1" noChangeArrowheads="1"/>
                     </pic:cNvPicPr>
@@ -2009,7 +2010,7 @@
                   <pic:spPr bwMode="auto">
                     <a:xfrm>
                       <a:off x="0" y="0"/>
-                      <a:ext cx="6043918" cy="5232195"/>
+                      <a:ext cx="5886450" cy="3653790"/>
                     </a:xfrm>
                     <a:prstGeom prst="rect">
                       <a:avLst/>
@@ -2191,7 +2192,6 @@
         <w:jc w:val="both"/>
       </w:pPr>
       <w:r>
-        <w:lastRenderedPageBreak/>
         <w:t>Список</w:t>
       </w:r>
       <w:r>
@@ -2295,7 +2295,15 @@
           <w:b w:val="0"/>
           <w:bCs w:val="0"/>
         </w:rPr>
-        <w:t>бизнес-процессов» [Электронный ресурс]: учебное пособие / Ю. В.</w:t>
+        <w:t xml:space="preserve">бизнес-процессов» [Электронный ресурс]: учебное </w:t>
+      </w:r>
+      <w:r>
+        <w:rPr>
+          <w:b w:val="0"/>
+          <w:bCs w:val="0"/>
+        </w:rPr>
+        <w:lastRenderedPageBreak/>
+        <w:t>пособие / Ю. В.</w:t>
       </w:r>
       <w:r>
         <w:rPr>
